--- a/data/Development-Control-docx/Non-Residential/Hotel/GFA-Incentive-Schemes.docx
+++ b/data/Development-Control-docx/Non-Residential/Hotel/GFA-Incentive-Schemes.docx
@@ -43,7 +43,7 @@
         <w:t xml:space="preserve">Balcony Incentive Scheme</w:t>
       </w:r>
     </w:p>
-    <w:bookmarkStart w:id="28" w:name="Balcony-Incentive-Scheme"/>
+    <w:bookmarkStart w:id="26" w:name="Balcony-Incentive-Scheme"/>
     <w:p>
       <w:pPr>
         <w:pStyle w:val="BodyText"/>
@@ -139,48 +139,14 @@
             <w:r>
               <w:br/>
             </w:r>
-            <w:r>
-              <w:drawing>
-                <wp:inline>
-                  <wp:extent cx="9525" cy="9525"/>
-                  <wp:effectExtent b="0" l="0" r="0" t="0"/>
-                  <wp:docPr descr="Calculation of balcony perimeter opening" title="" id="24" name="Picture"/>
-                  <a:graphic>
-                    <a:graphicData uri="http://schemas.openxmlformats.org/drawingml/2006/picture">
-                      <pic:pic>
-                        <pic:nvPicPr>
-                          <pic:cNvPr descr="data:image/png;base64,iVBORw0KGgoAAAANSUhEUgAAAAEAAAABCAYAAAAfFcSJAAAAAXNSR0IArs4c6QAAAARnQU1BAACxjwv8YQUAAAAJcEhZcwAADsQAAA7EAZUrDhsAAAANSURBVBhXYzh8+PB/AAffA0nNPuCLAAAAAElFTkSuQmCC" id="25" name="Picture"/>
-                          <pic:cNvPicPr>
-                            <a:picLocks noChangeArrowheads="1" noChangeAspect="1"/>
-                          </pic:cNvPicPr>
-                        </pic:nvPicPr>
-                        <pic:blipFill>
-                          <a:blip r:embed="rId23"/>
-                          <a:stretch>
-                            <a:fillRect/>
-                          </a:stretch>
-                        </pic:blipFill>
-                        <pic:spPr bwMode="auto">
-                          <a:xfrm>
-                            <a:off x="0" y="0"/>
-                            <a:ext cx="9525" cy="9525"/>
-                          </a:xfrm>
-                          <a:prstGeom prst="rect">
-                            <a:avLst/>
-                          </a:prstGeom>
-                          <a:noFill/>
-                          <a:ln w="9525">
-                            <a:noFill/>
-                            <a:headEnd/>
-                            <a:tailEnd/>
-                          </a:ln>
-                        </pic:spPr>
-                      </pic:pic>
-                    </a:graphicData>
-                  </a:graphic>
-                </wp:inline>
-              </w:drawing>
-            </w:r>
+            <w:hyperlink r:id="rId23">
+              <w:r>
+                <w:rPr>
+                  <w:rStyle w:val="Hyperlink"/>
+                </w:rPr>
+                <w:t xml:space="preserve">https://ura.gov.sg/-/media/Corporate/Guidelines/Development-control/Flats-Condominiums/F07_Balcony_Perimeter_Opening.jpg</w:t>
+              </w:r>
+            </w:hyperlink>
             <w:r>
               <w:br/>
             </w:r>
@@ -301,7 +267,7 @@
             <w:r>
               <w:t xml:space="preserve"> </w:t>
             </w:r>
-            <w:hyperlink r:id="rId26">
+            <w:hyperlink r:id="rId24">
               <w:r>
                 <w:rPr>
                   <w:rStyle w:val="Hyperlink"/>
@@ -345,9 +311,9 @@
         </w:tc>
       </w:tr>
     </w:tbl>
-    <w:bookmarkStart w:id="27" w:name="Balcony-Incentive-Scheme1"/>
-    <w:bookmarkEnd w:id="27"/>
-    <w:bookmarkEnd w:id="28"/>
+    <w:bookmarkStart w:id="25" w:name="Balcony-Incentive-Scheme1"/>
+    <w:bookmarkEnd w:id="25"/>
+    <w:bookmarkEnd w:id="26"/>
     <w:p>
       <w:pPr>
         <w:pStyle w:val="FirstParagraph"/>
@@ -362,7 +328,7 @@
         <w:t xml:space="preserve">Rooftop ORA on Landscaped Roofs</w:t>
       </w:r>
     </w:p>
-    <w:bookmarkStart w:id="31" w:name="Rooftop-ORA"/>
+    <w:bookmarkStart w:id="29" w:name="Rooftop-ORA"/>
     <w:p>
       <w:pPr>
         <w:pStyle w:val="BodyText"/>
@@ -373,7 +339,7 @@
       <w:r>
         <w:t xml:space="preserve"> </w:t>
       </w:r>
-      <w:hyperlink r:id="rId29">
+      <w:hyperlink r:id="rId27">
         <w:r>
           <w:rPr>
             <w:rStyle w:val="Hyperlink"/>
@@ -385,50 +351,50 @@
         <w:t xml:space="preserve">.</w:t>
       </w:r>
     </w:p>
-    <w:bookmarkStart w:id="30" w:name="Rooftop-ORA1"/>
+    <w:bookmarkStart w:id="28" w:name="Rooftop-ORA1"/>
+    <w:bookmarkEnd w:id="28"/>
+    <w:bookmarkEnd w:id="29"/>
+    <w:p>
+      <w:pPr>
+        <w:pStyle w:val="BodyText"/>
+      </w:pPr>
+      <w:hyperlink w:anchor="Built-Environment-Transformation-Scheme"/>
+    </w:p>
+    <w:p>
+      <w:pPr>
+        <w:pStyle w:val="BodyText"/>
+      </w:pPr>
+      <w:r>
+        <w:t xml:space="preserve">Built Environment Transformation Scheme</w:t>
+      </w:r>
+    </w:p>
+    <w:bookmarkStart w:id="45" w:name="Built-Environment-Transformation-Scheme"/>
+    <w:p>
+      <w:pPr>
+        <w:pStyle w:val="BodyText"/>
+      </w:pPr>
+      <w:r>
+        <w:t xml:space="preserve">The Built Environment (BE) Transformation GFA scheme aims to encourage adoption of higher tier Construction Industry Transformation Map (ITM) outcomes in areas of digitisation, productivity and sustainability. The incentive scheme is jointly administered by BCA and URA. Applicants may qualify for the scheme by adopting stipulated ITM outcomes as part of the development proposal. </w:t>
+      </w:r>
+    </w:p>
+    <w:bookmarkStart w:id="44" w:name="Built-Environment-Transformation-Scheme1"/>
+    <w:p>
+      <w:pPr>
+        <w:pStyle w:val="BodyText"/>
+      </w:pPr>
+      <w:hyperlink w:anchor="BE-Eligibility"/>
+    </w:p>
+    <w:bookmarkStart w:id="30" w:name="eligibility"/>
+    <w:p>
+      <w:pPr>
+        <w:pStyle w:val="Heading4"/>
+      </w:pPr>
+      <w:r>
+        <w:t xml:space="preserve">Eligibility</w:t>
+      </w:r>
+    </w:p>
     <w:bookmarkEnd w:id="30"/>
-    <w:bookmarkEnd w:id="31"/>
-    <w:p>
-      <w:pPr>
-        <w:pStyle w:val="BodyText"/>
-      </w:pPr>
-      <w:hyperlink w:anchor="Built-Environment-Transformation-Scheme"/>
-    </w:p>
-    <w:p>
-      <w:pPr>
-        <w:pStyle w:val="BodyText"/>
-      </w:pPr>
-      <w:r>
-        <w:t xml:space="preserve">Built Environment Transformation Scheme</w:t>
-      </w:r>
-    </w:p>
-    <w:bookmarkStart w:id="47" w:name="Built-Environment-Transformation-Scheme"/>
-    <w:p>
-      <w:pPr>
-        <w:pStyle w:val="BodyText"/>
-      </w:pPr>
-      <w:r>
-        <w:t xml:space="preserve">The Built Environment (BE) Transformation GFA scheme aims to encourage adoption of higher tier Construction Industry Transformation Map (ITM) outcomes in areas of digitisation, productivity and sustainability. The incentive scheme is jointly administered by BCA and URA. Applicants may qualify for the scheme by adopting stipulated ITM outcomes as part of the development proposal. </w:t>
-      </w:r>
-    </w:p>
-    <w:bookmarkStart w:id="46" w:name="Built-Environment-Transformation-Scheme1"/>
-    <w:p>
-      <w:pPr>
-        <w:pStyle w:val="BodyText"/>
-      </w:pPr>
-      <w:hyperlink w:anchor="BE-Eligibility"/>
-    </w:p>
-    <w:bookmarkStart w:id="32" w:name="eligibility"/>
-    <w:p>
-      <w:pPr>
-        <w:pStyle w:val="Heading4"/>
-      </w:pPr>
-      <w:r>
-        <w:t xml:space="preserve">Eligibility</w:t>
-      </w:r>
-    </w:p>
-    <w:bookmarkEnd w:id="32"/>
-    <w:bookmarkStart w:id="34" w:name="BE-Eligibility"/>
+    <w:bookmarkStart w:id="32" w:name="BE-Eligibility"/>
     <w:p>
       <w:pPr>
         <w:pStyle w:val="FirstParagraph"/>
@@ -484,7 +450,7 @@
             <w:r>
               <w:t xml:space="preserve">Residential</w:t>
             </w:r>
-            <w:hyperlink r:id="rId33">
+            <w:hyperlink r:id="rId31">
               <w:r>
                 <w:rPr>
                   <w:rStyle w:val="Hyperlink"/>
@@ -616,14 +582,14 @@
         <w:t xml:space="preserve">The maximum allowable number of dwelling units for residential developments located outside of Central Area is derived from the Master Plan permissible intensity, which excludes any bonus GFA the site is eligible for.</w:t>
       </w:r>
     </w:p>
-    <w:bookmarkEnd w:id="34"/>
+    <w:bookmarkEnd w:id="32"/>
     <w:p>
       <w:pPr>
         <w:pStyle w:val="BodyText"/>
       </w:pPr>
       <w:hyperlink w:anchor="Quantum-of-bonus-GFA-allowed"/>
     </w:p>
-    <w:bookmarkStart w:id="35" w:name="quantum-of-bonus-gfa-allowed"/>
+    <w:bookmarkStart w:id="33" w:name="quantum-of-bonus-gfa-allowed"/>
     <w:p>
       <w:pPr>
         <w:pStyle w:val="Heading4"/>
@@ -632,8 +598,8 @@
         <w:t xml:space="preserve">Quantum of bonus GFA allowed</w:t>
       </w:r>
     </w:p>
-    <w:bookmarkEnd w:id="35"/>
-    <w:bookmarkStart w:id="37" w:name="Quantum-of-bonus-GFA-allowed"/>
+    <w:bookmarkEnd w:id="33"/>
+    <w:bookmarkStart w:id="35" w:name="Quantum-of-bonus-GFA-allowed"/>
     <w:p>
       <w:pPr>
         <w:pStyle w:val="FirstParagraph"/>
@@ -707,8 +673,8 @@
         </w:pict>
       </w:r>
     </w:p>
-    <w:bookmarkStart w:id="36" w:name="ftn1"/>
-    <w:bookmarkEnd w:id="36"/>
+    <w:bookmarkStart w:id="34" w:name="ftn1"/>
+    <w:bookmarkEnd w:id="34"/>
     <w:p>
       <w:pPr>
         <w:pStyle w:val="FirstParagraph"/>
@@ -731,14 +697,14 @@
         <w:t xml:space="preserve"> </w:t>
       </w:r>
     </w:p>
-    <w:bookmarkEnd w:id="37"/>
+    <w:bookmarkEnd w:id="35"/>
     <w:p>
       <w:pPr>
         <w:pStyle w:val="BodyText"/>
       </w:pPr>
       <w:hyperlink w:anchor="BE-Submission"/>
     </w:p>
-    <w:bookmarkStart w:id="38" w:name="submission"/>
+    <w:bookmarkStart w:id="36" w:name="submission"/>
     <w:p>
       <w:pPr>
         <w:pStyle w:val="Heading4"/>
@@ -747,14 +713,50 @@
         <w:t xml:space="preserve">Submission</w:t>
       </w:r>
     </w:p>
-    <w:bookmarkEnd w:id="38"/>
-    <w:bookmarkStart w:id="42" w:name="BE-Submission"/>
+    <w:bookmarkEnd w:id="36"/>
+    <w:bookmarkStart w:id="40" w:name="BE-Submission"/>
     <w:p>
       <w:pPr>
         <w:pStyle w:val="FirstParagraph"/>
       </w:pPr>
       <w:r>
         <w:t xml:space="preserve">Applicants are to submit an application to BCA with supporting documents on the proposed ITM outcome concept plan and detail the proposed ITM outcome to be adopted for the development proposal. The submission can be made at this</w:t>
+      </w:r>
+      <w:r>
+        <w:t xml:space="preserve"> </w:t>
+      </w:r>
+      <w:hyperlink r:id="rId37">
+        <w:r>
+          <w:rPr>
+            <w:rStyle w:val="Hyperlink"/>
+          </w:rPr>
+          <w:t xml:space="preserve">link</w:t>
+        </w:r>
+      </w:hyperlink>
+      <w:r>
+        <w:t xml:space="preserve">. </w:t>
+      </w:r>
+    </w:p>
+    <w:p>
+      <w:pPr>
+        <w:pStyle w:val="BodyText"/>
+      </w:pPr>
+      <w:r>
+        <w:t xml:space="preserve">Following BCA’s grant of letter of acceptance, applicants shall submit the development proposal with the proposed quantum and use group of the proposed bonus BE Transformation GFA to URA, for detailed assessment. The development application shall be submitted within 6 months from BCA’s grant of Letter of Acceptance, and shall include a copy of the Letter of Acceptance, and the</w:t>
+      </w:r>
+      <w:r>
+        <w:t xml:space="preserve"> </w:t>
+      </w:r>
+      <w:hyperlink r:id="rId38">
+        <w:r>
+          <w:rPr>
+            <w:rStyle w:val="Hyperlink"/>
+          </w:rPr>
+          <w:t xml:space="preserve">BE Transformation GFA computation form</w:t>
+        </w:r>
+      </w:hyperlink>
+      <w:r>
+        <w:t xml:space="preserve">. The submission process and verification of ITM outcomes is summarised at this</w:t>
       </w:r>
       <w:r>
         <w:t xml:space="preserve"> </w:t>
@@ -768,74 +770,38 @@
         </w:r>
       </w:hyperlink>
       <w:r>
-        <w:t xml:space="preserve">. </w:t>
-      </w:r>
-    </w:p>
-    <w:p>
-      <w:pPr>
-        <w:pStyle w:val="BodyText"/>
-      </w:pPr>
-      <w:r>
-        <w:t xml:space="preserve">Following BCA’s grant of letter of acceptance, applicants shall submit the development proposal with the proposed quantum and use group of the proposed bonus BE Transformation GFA to URA, for detailed assessment. The development application shall be submitted within 6 months from BCA’s grant of Letter of Acceptance, and shall include a copy of the Letter of Acceptance, and the</w:t>
+        <w:t xml:space="preserve">.</w:t>
+      </w:r>
+    </w:p>
+    <w:bookmarkEnd w:id="40"/>
+    <w:p>
+      <w:pPr>
+        <w:pStyle w:val="BodyText"/>
+      </w:pPr>
+      <w:hyperlink w:anchor="Xebaf602d1b24a74da11e2aacd019e31f2216fc1"/>
+    </w:p>
+    <w:bookmarkStart w:id="41" w:name="Xf9349beca6db91f17f351ef983e7a6f1ed398c1"/>
+    <w:p>
+      <w:pPr>
+        <w:pStyle w:val="Heading4"/>
+      </w:pPr>
+      <w:r>
+        <w:t xml:space="preserve">Requirements on ITM Outcomes for Bonus BE Transformation GFA</w:t>
+      </w:r>
+    </w:p>
+    <w:bookmarkEnd w:id="41"/>
+    <w:bookmarkStart w:id="43" w:name="Xebaf602d1b24a74da11e2aacd019e31f2216fc1"/>
+    <w:p>
+      <w:pPr>
+        <w:pStyle w:val="FirstParagraph"/>
+      </w:pPr>
+      <w:r>
+        <w:t xml:space="preserve">Applicants are to comply with BE ITM outcomes for the bonus scheme based on the</w:t>
       </w:r>
       <w:r>
         <w:t xml:space="preserve"> </w:t>
       </w:r>
-      <w:hyperlink r:id="rId40">
-        <w:r>
-          <w:rPr>
-            <w:rStyle w:val="Hyperlink"/>
-          </w:rPr>
-          <w:t xml:space="preserve">BE Transformation GFA computation form</w:t>
-        </w:r>
-      </w:hyperlink>
-      <w:r>
-        <w:t xml:space="preserve">. The submission process and verification of ITM outcomes is summarised at this</w:t>
-      </w:r>
-      <w:r>
-        <w:t xml:space="preserve"> </w:t>
-      </w:r>
-      <w:hyperlink r:id="rId41">
-        <w:r>
-          <w:rPr>
-            <w:rStyle w:val="Hyperlink"/>
-          </w:rPr>
-          <w:t xml:space="preserve">link</w:t>
-        </w:r>
-      </w:hyperlink>
-      <w:r>
-        <w:t xml:space="preserve">.</w:t>
-      </w:r>
-    </w:p>
-    <w:bookmarkEnd w:id="42"/>
-    <w:p>
-      <w:pPr>
-        <w:pStyle w:val="BodyText"/>
-      </w:pPr>
-      <w:hyperlink w:anchor="Xebaf602d1b24a74da11e2aacd019e31f2216fc1"/>
-    </w:p>
-    <w:bookmarkStart w:id="43" w:name="Xf9349beca6db91f17f351ef983e7a6f1ed398c1"/>
-    <w:p>
-      <w:pPr>
-        <w:pStyle w:val="Heading4"/>
-      </w:pPr>
-      <w:r>
-        <w:t xml:space="preserve">Requirements on ITM Outcomes for Bonus BE Transformation GFA</w:t>
-      </w:r>
-    </w:p>
-    <w:bookmarkEnd w:id="43"/>
-    <w:bookmarkStart w:id="45" w:name="Xebaf602d1b24a74da11e2aacd019e31f2216fc1"/>
-    <w:p>
-      <w:pPr>
-        <w:pStyle w:val="FirstParagraph"/>
-      </w:pPr>
-      <w:r>
-        <w:t xml:space="preserve">Applicants are to comply with BE ITM outcomes for the bonus scheme based on the</w:t>
-      </w:r>
-      <w:r>
-        <w:t xml:space="preserve"> </w:t>
-      </w:r>
-      <w:hyperlink r:id="rId44">
+      <w:hyperlink r:id="rId42">
         <w:r>
           <w:rPr>
             <w:rStyle w:val="Hyperlink"/>
@@ -847,9 +813,9 @@
         <w:t xml:space="preserve">. The specific requirements for the development proposal will be shared in detail as part of the application process to BCA for the Letter of Acceptance.</w:t>
       </w:r>
     </w:p>
+    <w:bookmarkEnd w:id="43"/>
+    <w:bookmarkEnd w:id="44"/>
     <w:bookmarkEnd w:id="45"/>
-    <w:bookmarkEnd w:id="46"/>
-    <w:bookmarkEnd w:id="47"/>
     <w:p>
       <w:pPr>
         <w:pStyle w:val="BodyText"/>
@@ -864,7 +830,7 @@
         <w:t xml:space="preserve">ORA within Privately-Owned Public Spaces (POPS)</w:t>
       </w:r>
     </w:p>
-    <w:bookmarkStart w:id="50" w:name="X0b099345e62314b3b63f57f954f98c08d1530cb"/>
+    <w:bookmarkStart w:id="48" w:name="X0b099345e62314b3b63f57f954f98c08d1530cb"/>
     <w:p>
       <w:pPr>
         <w:pStyle w:val="BodyText"/>
@@ -875,7 +841,7 @@
       <w:r>
         <w:t xml:space="preserve"> </w:t>
       </w:r>
-      <w:hyperlink r:id="rId48">
+      <w:hyperlink r:id="rId46">
         <w:r>
           <w:rPr>
             <w:rStyle w:val="Hyperlink"/>
@@ -895,9 +861,9 @@
         <w:t xml:space="preserve"> </w:t>
       </w:r>
     </w:p>
-    <w:bookmarkStart w:id="49" w:name="Xefa78eb8983c7d4b613dbdab5b6fc50f3e6bb17"/>
-    <w:bookmarkEnd w:id="49"/>
-    <w:bookmarkEnd w:id="50"/>
+    <w:bookmarkStart w:id="47" w:name="Xefa78eb8983c7d4b613dbdab5b6fc50f3e6bb17"/>
+    <w:bookmarkEnd w:id="47"/>
+    <w:bookmarkEnd w:id="48"/>
     <w:p>
       <w:pPr>
         <w:pStyle w:val="BodyText"/>

--- a/data/Development-Control-docx/Non-Residential/Hotel/GFA-Incentive-Schemes.docx
+++ b/data/Development-Control-docx/Non-Residential/Hotel/GFA-Incentive-Schemes.docx
@@ -144,7 +144,7 @@
                 <w:rPr>
                   <w:rStyle w:val="Hyperlink"/>
                 </w:rPr>
-                <w:t xml:space="preserve">https://ura.gov.sg/-/media/Corporate/Guidelines/Development-control/Flats-Condominiums/F07_Balcony_Perimeter_Opening.jpg</w:t>
+                <w:t xml:space="preserve">https://www.ura.gov.sg/-/media/Corporate/Guidelines/Development-control/Flats-Condominiums/F07_Balcony_Perimeter_Opening.jpg</w:t>
               </w:r>
             </w:hyperlink>
             <w:r>
